--- a/Jenkins Scripting.docx
+++ b/Jenkins Scripting.docx
@@ -58,6 +58,8 @@
       <w:r>
         <w:t xml:space="preserve">                    def rs = Fingerprint.RangeSet.fromString("83-92", false);</w:t>
       </w:r>
+      <w:bookmarkStart w:id="0" w:name="_GoBack"/>
+      <w:bookmarkEnd w:id="0"/>
     </w:p>
     <w:p>
       <w:r>
@@ -697,8 +699,6 @@
         </w:rPr>
         <w:t xml:space="preserve"> and sonarqube</w:t>
       </w:r>
-      <w:bookmarkStart w:id="0" w:name="_GoBack"/>
-      <w:bookmarkEnd w:id="0"/>
     </w:p>
     <w:p>
       <w:pPr>
@@ -1616,6 +1616,40 @@
         </w:rPr>
         <w:t>}</w:t>
       </w:r>
+    </w:p>
+    <w:p>
+      <w:pPr>
+        <w:rPr>
+          <w:b/>
+          <w:sz w:val="40"/>
+          <w:szCs w:val="40"/>
+        </w:rPr>
+      </w:pPr>
+      <w:r>
+        <w:rPr>
+          <w:b/>
+          <w:sz w:val="40"/>
+          <w:szCs w:val="40"/>
+        </w:rPr>
+        <w:t>Docker</w:t>
+      </w:r>
+    </w:p>
+    <w:p>
+      <w:pPr>
+        <w:rPr>
+          <w:b/>
+          <w:sz w:val="40"/>
+          <w:szCs w:val="40"/>
+        </w:rPr>
+      </w:pPr>
+      <w:hyperlink r:id="rId6" w:history="1">
+        <w:r>
+          <w:rPr>
+            <w:rStyle w:val="Hyperlink"/>
+          </w:rPr>
+          <w:t>http://52.252.102.93:8080/job/karthikdocker/configure</w:t>
+        </w:r>
+      </w:hyperlink>
     </w:p>
     <w:sectPr>
       <w:pgSz w:w="12240" w:h="15840"/>
@@ -2098,6 +2132,18 @@
     <w:semiHidden/>
     <w:unhideWhenUsed/>
   </w:style>
+  <w:style w:type="character" w:styleId="Hyperlink">
+    <w:name w:val="Hyperlink"/>
+    <w:basedOn w:val="DefaultParagraphFont"/>
+    <w:uiPriority w:val="99"/>
+    <w:semiHidden/>
+    <w:unhideWhenUsed/>
+    <w:rsid w:val="00DC37AA"/>
+    <w:rPr>
+      <w:color w:val="0000FF"/>
+      <w:u w:val="single"/>
+    </w:rPr>
+  </w:style>
 </w:styles>
 </file>
 
